--- a/Советы в С-1.docx
+++ b/Советы в С-1.docx
@@ -482,6 +482,29 @@
           <w:szCs w:val="24"/>
         </w:rPr>
         <w:t>.</w:t>
+      </w:r>
+    </w:p>
+    <w:p>
+      <w:pPr>
+        <w:pStyle w:val="a3"/>
+        <w:numPr>
+          <w:ilvl w:val="0"/>
+          <w:numId w:val="4"/>
+        </w:numPr>
+        <w:spacing w:after="0" w:line="240" w:lineRule="auto"/>
+        <w:rPr>
+          <w:rFonts w:ascii="Times New Roman" w:hAnsi="Times New Roman" w:cs="Times New Roman"/>
+          <w:sz w:val="24"/>
+          <w:szCs w:val="24"/>
+        </w:rPr>
+      </w:pPr>
+      <w:r>
+        <w:rPr>
+          <w:rFonts w:ascii="Times New Roman" w:hAnsi="Times New Roman" w:cs="Times New Roman"/>
+          <w:sz w:val="24"/>
+          <w:szCs w:val="24"/>
+        </w:rPr>
+        <w:t>Куда помещать разработанный проект?</w:t>
       </w:r>
     </w:p>
     <w:p>
@@ -841,26 +864,17 @@
         </w:rPr>
         <w:t xml:space="preserve">через </w:t>
       </w:r>
-      <w:r>
-        <w:rPr>
-          <w:rFonts w:ascii="Times New Roman" w:hAnsi="Times New Roman" w:cs="Times New Roman"/>
-          <w:sz w:val="24"/>
-          <w:szCs w:val="24"/>
-          <w:lang w:val="en-US"/>
-        </w:rPr>
-        <w:t>nu</w:t>
-      </w:r>
-      <w:bookmarkStart w:id="0" w:name="_GoBack"/>
-      <w:bookmarkEnd w:id="0"/>
-      <w:r>
-        <w:rPr>
-          <w:rFonts w:ascii="Times New Roman" w:hAnsi="Times New Roman" w:cs="Times New Roman"/>
-          <w:sz w:val="24"/>
-          <w:szCs w:val="24"/>
-          <w:lang w:val="en-US"/>
-        </w:rPr>
-        <w:t>get</w:t>
-      </w:r>
+      <w:proofErr w:type="spellStart"/>
+      <w:r>
+        <w:rPr>
+          <w:rFonts w:ascii="Times New Roman" w:hAnsi="Times New Roman" w:cs="Times New Roman"/>
+          <w:sz w:val="24"/>
+          <w:szCs w:val="24"/>
+          <w:lang w:val="en-US"/>
+        </w:rPr>
+        <w:t>nuget</w:t>
+      </w:r>
+      <w:proofErr w:type="spellEnd"/>
       <w:r>
         <w:rPr>
           <w:rFonts w:ascii="Times New Roman" w:hAnsi="Times New Roman" w:cs="Times New Roman"/>
@@ -1647,6 +1661,25 @@
           <w:sz w:val="24"/>
           <w:szCs w:val="24"/>
         </w:rPr>
+        <w:t>/</w:t>
+      </w:r>
+      <w:proofErr w:type="spellStart"/>
+      <w:r>
+        <w:rPr>
+          <w:rFonts w:ascii="Times New Roman" w:hAnsi="Times New Roman" w:cs="Times New Roman"/>
+          <w:sz w:val="24"/>
+          <w:szCs w:val="24"/>
+          <w:lang w:val="en-US"/>
+        </w:rPr>
+        <w:t>gogs</w:t>
+      </w:r>
+      <w:proofErr w:type="spellEnd"/>
+      <w:r>
+        <w:rPr>
+          <w:rFonts w:ascii="Times New Roman" w:hAnsi="Times New Roman" w:cs="Times New Roman"/>
+          <w:sz w:val="24"/>
+          <w:szCs w:val="24"/>
+        </w:rPr>
         <w:t xml:space="preserve"> </w:t>
       </w:r>
       <w:r>
@@ -2434,7 +2467,25 @@
           <w:sz w:val="24"/>
           <w:szCs w:val="24"/>
         </w:rPr>
-        <w:t>Можно подзывать технического эксперта или обычного эксперта за помощью в случае неполадки.</w:t>
+        <w:t xml:space="preserve">Можно подзывать технического эксперта или </w:t>
+      </w:r>
+      <w:bookmarkStart w:id="0" w:name="_GoBack"/>
+      <w:r>
+        <w:rPr>
+          <w:rFonts w:ascii="Times New Roman" w:hAnsi="Times New Roman" w:cs="Times New Roman"/>
+          <w:sz w:val="24"/>
+          <w:szCs w:val="24"/>
+        </w:rPr>
+        <w:t xml:space="preserve">обычного эксперта </w:t>
+      </w:r>
+      <w:bookmarkEnd w:id="0"/>
+      <w:r>
+        <w:rPr>
+          <w:rFonts w:ascii="Times New Roman" w:hAnsi="Times New Roman" w:cs="Times New Roman"/>
+          <w:sz w:val="24"/>
+          <w:szCs w:val="24"/>
+        </w:rPr>
+        <w:t>за помощью в случае неполадки.</w:t>
       </w:r>
     </w:p>
     <w:sectPr>
